--- a/1.9/Шумякин И.С. ИВТ(2) ИСР 1.9.docx
+++ b/1.9/Шумякин И.С. ИВТ(2) ИСР 1.9.docx
@@ -53,8 +53,6 @@
           <w:t>https://clck.ru/MAkT4</w:t>
         </w:r>
       </w:hyperlink>
-      <w:bookmarkStart w:id="0" w:name="_GoBack"/>
-      <w:bookmarkEnd w:id="0"/>
     </w:p>
     <w:p>
       <w:pPr>
@@ -258,8 +256,8 @@
           <w:lang w:eastAsia="ru-RU"/>
         </w:rPr>
       </w:pPr>
-      <w:bookmarkStart w:id="1" w:name="p40"/>
-      <w:bookmarkEnd w:id="1"/>
+      <w:bookmarkStart w:id="0" w:name="p40"/>
+      <w:bookmarkEnd w:id="0"/>
       <w:r>
         <w:rPr>
           <w:rFonts w:ascii="Times New Roman" w:eastAsia="Times New Roman" w:hAnsi="Times New Roman" w:cs="Times New Roman"/>
@@ -507,6 +505,78 @@
         </w:rPr>
         <w:t>2.2. Нормируемые показатели и параметры</w:t>
       </w:r>
+      <w:r>
+        <w:rPr>
+          <w:rFonts w:ascii="Times New Roman" w:hAnsi="Times New Roman" w:cs="Times New Roman"/>
+          <w:sz w:val="24"/>
+          <w:szCs w:val="28"/>
+        </w:rPr>
+        <w:t xml:space="preserve"> (</w:t>
+      </w:r>
+      <w:r>
+        <w:rPr>
+          <w:rFonts w:ascii="Times New Roman" w:hAnsi="Times New Roman" w:cs="Times New Roman"/>
+          <w:sz w:val="24"/>
+          <w:szCs w:val="28"/>
+        </w:rPr>
+        <w:t>температура воздуха, температура поверхностей</w:t>
+      </w:r>
+      <w:r>
+        <w:rPr>
+          <w:rFonts w:ascii="Times New Roman" w:hAnsi="Times New Roman" w:cs="Times New Roman"/>
+          <w:sz w:val="24"/>
+          <w:szCs w:val="28"/>
+        </w:rPr>
+        <w:t xml:space="preserve">, </w:t>
+      </w:r>
+      <w:r>
+        <w:rPr>
+          <w:rFonts w:ascii="Times New Roman" w:hAnsi="Times New Roman" w:cs="Times New Roman"/>
+          <w:sz w:val="24"/>
+          <w:szCs w:val="28"/>
+        </w:rPr>
+        <w:t>относительная влажность воздуха</w:t>
+      </w:r>
+      <w:r>
+        <w:rPr>
+          <w:rFonts w:ascii="Times New Roman" w:hAnsi="Times New Roman" w:cs="Times New Roman"/>
+          <w:sz w:val="24"/>
+          <w:szCs w:val="28"/>
+        </w:rPr>
+        <w:t>,</w:t>
+      </w:r>
+      <w:r>
+        <w:rPr>
+          <w:rFonts w:ascii="Times New Roman" w:hAnsi="Times New Roman" w:cs="Times New Roman"/>
+          <w:sz w:val="24"/>
+          <w:szCs w:val="28"/>
+        </w:rPr>
+        <w:t xml:space="preserve"> скорость движения воздуха</w:t>
+      </w:r>
+      <w:r>
+        <w:rPr>
+          <w:rFonts w:ascii="Times New Roman" w:hAnsi="Times New Roman" w:cs="Times New Roman"/>
+          <w:sz w:val="24"/>
+          <w:szCs w:val="28"/>
+        </w:rPr>
+        <w:t xml:space="preserve">, </w:t>
+      </w:r>
+      <w:r>
+        <w:rPr>
+          <w:rFonts w:ascii="Times New Roman" w:hAnsi="Times New Roman" w:cs="Times New Roman"/>
+          <w:sz w:val="24"/>
+          <w:szCs w:val="28"/>
+        </w:rPr>
+        <w:t>интенсивность теплового облучения</w:t>
+      </w:r>
+      <w:r>
+        <w:rPr>
+          <w:rFonts w:ascii="Times New Roman" w:hAnsi="Times New Roman" w:cs="Times New Roman"/>
+          <w:sz w:val="24"/>
+          <w:szCs w:val="28"/>
+        </w:rPr>
+        <w:t xml:space="preserve">) </w:t>
+      </w:r>
     </w:p>
     <w:p>
       <w:pPr>
@@ -594,6 +664,139 @@
         </w:rPr>
         <w:t>3.2. Нормируемые показатели и параметры</w:t>
       </w:r>
+      <w:r>
+        <w:rPr>
+          <w:rFonts w:ascii="Times New Roman" w:hAnsi="Times New Roman" w:cs="Times New Roman"/>
+          <w:sz w:val="24"/>
+          <w:szCs w:val="28"/>
+        </w:rPr>
+        <w:t xml:space="preserve"> (</w:t>
+      </w:r>
+      <w:r>
+        <w:rPr>
+          <w:rFonts w:ascii="Times New Roman" w:hAnsi="Times New Roman" w:cs="Times New Roman"/>
+          <w:sz w:val="24"/>
+          <w:szCs w:val="28"/>
+        </w:rPr>
+        <w:t xml:space="preserve">эквивалентный уровень звука </w:t>
+      </w:r>
+      <w:r>
+        <w:rPr>
+          <w:rFonts w:ascii="Times New Roman" w:hAnsi="Times New Roman" w:cs="Times New Roman"/>
+          <w:sz w:val="24"/>
+          <w:szCs w:val="28"/>
+          <w:lang w:val="en-US"/>
+        </w:rPr>
+        <w:t>A</w:t>
+      </w:r>
+      <w:r>
+        <w:rPr>
+          <w:rFonts w:ascii="Times New Roman" w:hAnsi="Times New Roman" w:cs="Times New Roman"/>
+          <w:sz w:val="24"/>
+          <w:szCs w:val="28"/>
+        </w:rPr>
+        <w:t xml:space="preserve"> за рабочую смену</w:t>
+      </w:r>
+      <w:r>
+        <w:rPr>
+          <w:rFonts w:ascii="Times New Roman" w:hAnsi="Times New Roman" w:cs="Times New Roman"/>
+          <w:sz w:val="24"/>
+          <w:szCs w:val="28"/>
+        </w:rPr>
+        <w:t xml:space="preserve">, </w:t>
+      </w:r>
+      <w:r>
+        <w:rPr>
+          <w:rFonts w:ascii="Times New Roman" w:hAnsi="Times New Roman" w:cs="Times New Roman"/>
+          <w:sz w:val="24"/>
+          <w:szCs w:val="28"/>
+        </w:rPr>
+        <w:t xml:space="preserve">максимальные уровни звука </w:t>
+      </w:r>
+      <w:r>
+        <w:rPr>
+          <w:rFonts w:ascii="Times New Roman" w:hAnsi="Times New Roman" w:cs="Times New Roman"/>
+          <w:sz w:val="24"/>
+          <w:szCs w:val="28"/>
+          <w:lang w:val="en-US"/>
+        </w:rPr>
+        <w:t>A</w:t>
+      </w:r>
+      <w:r>
+        <w:rPr>
+          <w:rFonts w:ascii="Times New Roman" w:hAnsi="Times New Roman" w:cs="Times New Roman"/>
+          <w:sz w:val="24"/>
+          <w:szCs w:val="28"/>
+        </w:rPr>
+        <w:t xml:space="preserve">, измеренные с временными коррекциями </w:t>
+      </w:r>
+      <w:r>
+        <w:rPr>
+          <w:rFonts w:ascii="Times New Roman" w:hAnsi="Times New Roman" w:cs="Times New Roman"/>
+          <w:sz w:val="24"/>
+          <w:szCs w:val="28"/>
+          <w:lang w:val="en-US"/>
+        </w:rPr>
+        <w:t>S</w:t>
+      </w:r>
+      <w:r>
+        <w:rPr>
+          <w:rFonts w:ascii="Times New Roman" w:hAnsi="Times New Roman" w:cs="Times New Roman"/>
+          <w:sz w:val="24"/>
+          <w:szCs w:val="28"/>
+        </w:rPr>
+        <w:t xml:space="preserve"> и </w:t>
+      </w:r>
+      <w:r>
+        <w:rPr>
+          <w:rFonts w:ascii="Times New Roman" w:hAnsi="Times New Roman" w:cs="Times New Roman"/>
+          <w:sz w:val="24"/>
+          <w:szCs w:val="28"/>
+          <w:lang w:val="en-US"/>
+        </w:rPr>
+        <w:t>I</w:t>
+      </w:r>
+      <w:r>
+        <w:rPr>
+          <w:rFonts w:ascii="Times New Roman" w:hAnsi="Times New Roman" w:cs="Times New Roman"/>
+          <w:sz w:val="24"/>
+          <w:szCs w:val="28"/>
+        </w:rPr>
+        <w:t>,</w:t>
+      </w:r>
+      <w:r>
+        <w:rPr>
+          <w:rFonts w:ascii="Times New Roman" w:hAnsi="Times New Roman" w:cs="Times New Roman"/>
+          <w:sz w:val="24"/>
+          <w:szCs w:val="28"/>
+        </w:rPr>
+        <w:t xml:space="preserve"> </w:t>
+      </w:r>
+      <w:r>
+        <w:rPr>
+          <w:rFonts w:ascii="Times New Roman" w:hAnsi="Times New Roman" w:cs="Times New Roman"/>
+          <w:sz w:val="24"/>
+          <w:szCs w:val="28"/>
+        </w:rPr>
+        <w:t xml:space="preserve">пиковый уровень звука </w:t>
+      </w:r>
+      <w:r>
+        <w:rPr>
+          <w:rFonts w:ascii="Times New Roman" w:hAnsi="Times New Roman" w:cs="Times New Roman"/>
+          <w:sz w:val="24"/>
+          <w:szCs w:val="28"/>
+          <w:lang w:val="en-US"/>
+        </w:rPr>
+        <w:t>C</w:t>
+      </w:r>
+      <w:r>
+        <w:rPr>
+          <w:rFonts w:ascii="Times New Roman" w:hAnsi="Times New Roman" w:cs="Times New Roman"/>
+          <w:sz w:val="24"/>
+          <w:szCs w:val="28"/>
+        </w:rPr>
+        <w:t>)</w:t>
+      </w:r>
     </w:p>
     <w:p>
       <w:pPr>
@@ -681,6 +884,30 @@
         </w:rPr>
         <w:t>4.2. Нормируемые показатели и параметры</w:t>
       </w:r>
+      <w:r>
+        <w:rPr>
+          <w:rFonts w:ascii="Times New Roman" w:hAnsi="Times New Roman" w:cs="Times New Roman"/>
+          <w:sz w:val="24"/>
+          <w:szCs w:val="28"/>
+        </w:rPr>
+        <w:t xml:space="preserve"> (</w:t>
+      </w:r>
+      <w:r>
+        <w:rPr>
+          <w:rFonts w:ascii="Times New Roman" w:hAnsi="Times New Roman" w:cs="Times New Roman"/>
+          <w:sz w:val="24"/>
+          <w:szCs w:val="28"/>
+        </w:rPr>
+        <w:t>эквивалентное корректированное виброускорение за рабочую смену</w:t>
+      </w:r>
+      <w:r>
+        <w:rPr>
+          <w:rFonts w:ascii="Times New Roman" w:hAnsi="Times New Roman" w:cs="Times New Roman"/>
+          <w:sz w:val="24"/>
+          <w:szCs w:val="28"/>
+        </w:rPr>
+        <w:t>)</w:t>
+      </w:r>
     </w:p>
     <w:p>
       <w:pPr>
@@ -728,6 +955,7 @@
           <w:sz w:val="24"/>
           <w:szCs w:val="28"/>
         </w:rPr>
+        <w:lastRenderedPageBreak/>
         <w:t>V. ИНФРАЗВУК НА РАБОЧИХ МЕСТАХ</w:t>
       </w:r>
     </w:p>
@@ -768,6 +996,659 @@
         </w:rPr>
         <w:t>5.2. Нормируемые показатели и параметры</w:t>
       </w:r>
+      <w:r>
+        <w:rPr>
+          <w:rFonts w:ascii="Times New Roman" w:hAnsi="Times New Roman" w:cs="Times New Roman"/>
+          <w:sz w:val="24"/>
+          <w:szCs w:val="28"/>
+        </w:rPr>
+        <w:t xml:space="preserve"> (</w:t>
+      </w:r>
+      <w:r>
+        <w:rPr>
+          <w:rFonts w:ascii="Times New Roman" w:hAnsi="Times New Roman" w:cs="Times New Roman"/>
+          <w:sz w:val="24"/>
+          <w:szCs w:val="28"/>
+        </w:rPr>
+        <w:t>эквивалентные уровни звукового давления за рабочую смену в октавных полосах частот</w:t>
+      </w:r>
+      <w:r>
+        <w:rPr>
+          <w:rFonts w:ascii="Times New Roman" w:hAnsi="Times New Roman" w:cs="Times New Roman"/>
+          <w:sz w:val="24"/>
+          <w:szCs w:val="28"/>
+        </w:rPr>
+        <w:t xml:space="preserve">, </w:t>
+      </w:r>
+      <w:r>
+        <w:rPr>
+          <w:rFonts w:ascii="Times New Roman" w:hAnsi="Times New Roman" w:cs="Times New Roman"/>
+          <w:sz w:val="24"/>
+          <w:szCs w:val="28"/>
+        </w:rPr>
+        <w:t>эквивалентный общий уровень инфразвука за рабочую смену</w:t>
+      </w:r>
+      <w:r>
+        <w:rPr>
+          <w:rFonts w:ascii="Times New Roman" w:hAnsi="Times New Roman" w:cs="Times New Roman"/>
+          <w:sz w:val="24"/>
+          <w:szCs w:val="28"/>
+        </w:rPr>
+        <w:t>,</w:t>
+      </w:r>
+      <w:r>
+        <w:rPr>
+          <w:rFonts w:ascii="Times New Roman" w:hAnsi="Times New Roman" w:cs="Times New Roman"/>
+          <w:sz w:val="24"/>
+          <w:szCs w:val="28"/>
+        </w:rPr>
+        <w:t xml:space="preserve"> максимальный общий уровень инфразвука, измеренный с временной коррекцией </w:t>
+      </w:r>
+      <w:r>
+        <w:rPr>
+          <w:rFonts w:ascii="Times New Roman" w:hAnsi="Times New Roman" w:cs="Times New Roman"/>
+          <w:sz w:val="24"/>
+          <w:szCs w:val="28"/>
+          <w:lang w:val="en-US"/>
+        </w:rPr>
+        <w:t>S</w:t>
+      </w:r>
+      <w:r>
+        <w:rPr>
+          <w:rFonts w:ascii="Times New Roman" w:hAnsi="Times New Roman" w:cs="Times New Roman"/>
+          <w:sz w:val="24"/>
+          <w:szCs w:val="28"/>
+        </w:rPr>
+        <w:t>)</w:t>
+      </w:r>
+    </w:p>
+    <w:p>
+      <w:pPr>
+        <w:spacing w:line="240" w:lineRule="auto"/>
+        <w:jc w:val="both"/>
+        <w:rPr>
+          <w:rFonts w:ascii="Times New Roman" w:hAnsi="Times New Roman" w:cs="Times New Roman"/>
+          <w:sz w:val="24"/>
+          <w:szCs w:val="28"/>
+        </w:rPr>
+      </w:pPr>
+      <w:r>
+        <w:rPr>
+          <w:rFonts w:ascii="Times New Roman" w:hAnsi="Times New Roman" w:cs="Times New Roman"/>
+          <w:sz w:val="24"/>
+          <w:szCs w:val="28"/>
+        </w:rPr>
+        <w:t>5.3. Требования к организации контроля и методам измерения параметров</w:t>
+      </w:r>
+    </w:p>
+    <w:p>
+      <w:pPr>
+        <w:spacing w:line="240" w:lineRule="auto"/>
+        <w:jc w:val="both"/>
+        <w:rPr>
+          <w:rFonts w:ascii="Times New Roman" w:hAnsi="Times New Roman" w:cs="Times New Roman"/>
+          <w:sz w:val="24"/>
+          <w:szCs w:val="28"/>
+        </w:rPr>
+      </w:pPr>
+      <w:r>
+        <w:rPr>
+          <w:rFonts w:ascii="Times New Roman" w:hAnsi="Times New Roman" w:cs="Times New Roman"/>
+          <w:sz w:val="24"/>
+          <w:szCs w:val="28"/>
+        </w:rPr>
+        <w:t>5.4. Санитарно-эпидемиологические требования к защите от инфразвука</w:t>
+      </w:r>
+      <w:r>
+        <w:rPr>
+          <w:rFonts w:ascii="Times New Roman" w:hAnsi="Times New Roman" w:cs="Times New Roman"/>
+          <w:sz w:val="24"/>
+          <w:szCs w:val="28"/>
+        </w:rPr>
+        <w:t xml:space="preserve"> (режимы труда, применяющиеся п</w:t>
+      </w:r>
+      <w:r>
+        <w:rPr>
+          <w:rFonts w:ascii="Times New Roman" w:hAnsi="Times New Roman" w:cs="Times New Roman"/>
+          <w:sz w:val="24"/>
+          <w:szCs w:val="28"/>
+        </w:rPr>
+        <w:t>ри воздействии на работающих инфразвука с уровнями, превышающими нормативные</w:t>
+      </w:r>
+      <w:r>
+        <w:rPr>
+          <w:rFonts w:ascii="Times New Roman" w:hAnsi="Times New Roman" w:cs="Times New Roman"/>
+          <w:sz w:val="24"/>
+          <w:szCs w:val="28"/>
+        </w:rPr>
+        <w:t>)</w:t>
+      </w:r>
+    </w:p>
+    <w:p>
+      <w:pPr>
+        <w:spacing w:line="240" w:lineRule="auto"/>
+        <w:jc w:val="both"/>
+        <w:rPr>
+          <w:rFonts w:ascii="Times New Roman" w:hAnsi="Times New Roman" w:cs="Times New Roman"/>
+          <w:sz w:val="24"/>
+          <w:szCs w:val="28"/>
+        </w:rPr>
+      </w:pPr>
+    </w:p>
+    <w:p>
+      <w:pPr>
+        <w:spacing w:line="240" w:lineRule="auto"/>
+        <w:jc w:val="both"/>
+        <w:rPr>
+          <w:rFonts w:ascii="Times New Roman" w:hAnsi="Times New Roman" w:cs="Times New Roman"/>
+          <w:sz w:val="24"/>
+          <w:szCs w:val="28"/>
+        </w:rPr>
+      </w:pPr>
+      <w:r>
+        <w:rPr>
+          <w:rFonts w:ascii="Times New Roman" w:hAnsi="Times New Roman" w:cs="Times New Roman"/>
+          <w:sz w:val="24"/>
+          <w:szCs w:val="28"/>
+        </w:rPr>
+        <w:t>VI. ВОЗДУШНЫЙ И КОНТАКТНЫЙ УЛЬТРАЗВУК НА РАБОЧИХ МЕСТАХ</w:t>
+      </w:r>
+    </w:p>
+    <w:p>
+      <w:pPr>
+        <w:spacing w:line="240" w:lineRule="auto"/>
+        <w:jc w:val="both"/>
+        <w:rPr>
+          <w:rFonts w:ascii="Times New Roman" w:hAnsi="Times New Roman" w:cs="Times New Roman"/>
+          <w:sz w:val="24"/>
+          <w:szCs w:val="28"/>
+        </w:rPr>
+      </w:pPr>
+      <w:r>
+        <w:rPr>
+          <w:rFonts w:ascii="Times New Roman" w:hAnsi="Times New Roman" w:cs="Times New Roman"/>
+          <w:sz w:val="24"/>
+          <w:szCs w:val="28"/>
+        </w:rPr>
+        <w:t>6.1. Общие положения</w:t>
+      </w:r>
+    </w:p>
+    <w:p>
+      <w:pPr>
+        <w:spacing w:line="240" w:lineRule="auto"/>
+        <w:jc w:val="both"/>
+        <w:rPr>
+          <w:rFonts w:ascii="Times New Roman" w:hAnsi="Times New Roman" w:cs="Times New Roman"/>
+          <w:sz w:val="24"/>
+          <w:szCs w:val="28"/>
+        </w:rPr>
+      </w:pPr>
+      <w:r>
+        <w:rPr>
+          <w:rFonts w:ascii="Times New Roman" w:hAnsi="Times New Roman" w:cs="Times New Roman"/>
+          <w:sz w:val="24"/>
+          <w:szCs w:val="28"/>
+        </w:rPr>
+        <w:t>6.2. Нормируемые показатели и параметры</w:t>
+      </w:r>
+      <w:r>
+        <w:rPr>
+          <w:rFonts w:ascii="Times New Roman" w:hAnsi="Times New Roman" w:cs="Times New Roman"/>
+          <w:sz w:val="24"/>
+          <w:szCs w:val="28"/>
+        </w:rPr>
+        <w:t xml:space="preserve"> (</w:t>
+      </w:r>
+      <w:r>
+        <w:rPr>
+          <w:rFonts w:ascii="Times New Roman" w:hAnsi="Times New Roman" w:cs="Times New Roman"/>
+          <w:sz w:val="24"/>
+          <w:szCs w:val="28"/>
+        </w:rPr>
+        <w:t xml:space="preserve">эквивалентные уровни звукового давления в децибелах в </w:t>
+      </w:r>
+      <w:proofErr w:type="spellStart"/>
+      <w:r>
+        <w:rPr>
+          <w:rFonts w:ascii="Times New Roman" w:hAnsi="Times New Roman" w:cs="Times New Roman"/>
+          <w:sz w:val="24"/>
+          <w:szCs w:val="28"/>
+        </w:rPr>
+        <w:t>третьоктавных</w:t>
+      </w:r>
+      <w:proofErr w:type="spellEnd"/>
+      <w:r>
+        <w:rPr>
+          <w:rFonts w:ascii="Times New Roman" w:hAnsi="Times New Roman" w:cs="Times New Roman"/>
+          <w:sz w:val="24"/>
+          <w:szCs w:val="28"/>
+        </w:rPr>
+        <w:t xml:space="preserve"> полосах, измеренные на заданном интервале времени при работе источника ультразвука</w:t>
+      </w:r>
+      <w:r>
+        <w:rPr>
+          <w:rFonts w:ascii="Times New Roman" w:hAnsi="Times New Roman" w:cs="Times New Roman"/>
+          <w:sz w:val="24"/>
+          <w:szCs w:val="28"/>
+        </w:rPr>
+        <w:t>)</w:t>
+      </w:r>
+    </w:p>
+    <w:p>
+      <w:pPr>
+        <w:spacing w:line="240" w:lineRule="auto"/>
+        <w:jc w:val="both"/>
+        <w:rPr>
+          <w:rFonts w:ascii="Times New Roman" w:hAnsi="Times New Roman" w:cs="Times New Roman"/>
+          <w:sz w:val="24"/>
+          <w:szCs w:val="28"/>
+        </w:rPr>
+      </w:pPr>
+      <w:r>
+        <w:rPr>
+          <w:rFonts w:ascii="Times New Roman" w:hAnsi="Times New Roman" w:cs="Times New Roman"/>
+          <w:sz w:val="24"/>
+          <w:szCs w:val="28"/>
+        </w:rPr>
+        <w:t>6.3. Требования к организации контроля и методам измерения параметров</w:t>
+      </w:r>
+      <w:r>
+        <w:rPr>
+          <w:rFonts w:ascii="Times New Roman" w:hAnsi="Times New Roman" w:cs="Times New Roman"/>
+          <w:sz w:val="24"/>
+          <w:szCs w:val="28"/>
+        </w:rPr>
+        <w:t xml:space="preserve"> (и</w:t>
+      </w:r>
+      <w:r>
+        <w:rPr>
+          <w:rFonts w:ascii="Times New Roman" w:hAnsi="Times New Roman" w:cs="Times New Roman"/>
+          <w:sz w:val="24"/>
+          <w:szCs w:val="28"/>
+        </w:rPr>
+        <w:t>змерение уровней звукового давления воздушного ультразвука</w:t>
+      </w:r>
+      <w:r>
+        <w:rPr>
+          <w:rFonts w:ascii="Times New Roman" w:hAnsi="Times New Roman" w:cs="Times New Roman"/>
+          <w:sz w:val="24"/>
+          <w:szCs w:val="28"/>
+        </w:rPr>
+        <w:t>)</w:t>
+      </w:r>
+    </w:p>
+    <w:p>
+      <w:pPr>
+        <w:spacing w:line="240" w:lineRule="auto"/>
+        <w:jc w:val="both"/>
+        <w:rPr>
+          <w:rFonts w:ascii="Times New Roman" w:hAnsi="Times New Roman" w:cs="Times New Roman"/>
+          <w:sz w:val="24"/>
+          <w:szCs w:val="28"/>
+        </w:rPr>
+      </w:pPr>
+      <w:r>
+        <w:rPr>
+          <w:rFonts w:ascii="Times New Roman" w:hAnsi="Times New Roman" w:cs="Times New Roman"/>
+          <w:sz w:val="24"/>
+          <w:szCs w:val="28"/>
+        </w:rPr>
+        <w:t>6.4. Требования по ограничению неблагоприятного влияния ультразвука на рабочих местах</w:t>
+      </w:r>
+    </w:p>
+    <w:p>
+      <w:pPr>
+        <w:spacing w:line="240" w:lineRule="auto"/>
+        <w:jc w:val="both"/>
+        <w:rPr>
+          <w:rFonts w:ascii="Times New Roman" w:hAnsi="Times New Roman" w:cs="Times New Roman"/>
+          <w:sz w:val="24"/>
+          <w:szCs w:val="28"/>
+        </w:rPr>
+      </w:pPr>
+    </w:p>
+    <w:p>
+      <w:pPr>
+        <w:spacing w:line="240" w:lineRule="auto"/>
+        <w:jc w:val="both"/>
+        <w:rPr>
+          <w:rFonts w:ascii="Times New Roman" w:hAnsi="Times New Roman" w:cs="Times New Roman"/>
+          <w:sz w:val="24"/>
+          <w:szCs w:val="28"/>
+        </w:rPr>
+      </w:pPr>
+      <w:r>
+        <w:rPr>
+          <w:rFonts w:ascii="Times New Roman" w:hAnsi="Times New Roman" w:cs="Times New Roman"/>
+          <w:sz w:val="24"/>
+          <w:szCs w:val="28"/>
+        </w:rPr>
+        <w:t>VII. ЭЛЕКТРИЧЕСКИЕ, МАГНИТНЫЕ, ЭЛЕКТРОМАГНИТНЫЕ ПОЛЯ НА РАБОЧИХ МЕСТАХ</w:t>
+      </w:r>
+    </w:p>
+    <w:p>
+      <w:pPr>
+        <w:spacing w:line="240" w:lineRule="auto"/>
+        <w:jc w:val="both"/>
+        <w:rPr>
+          <w:rFonts w:ascii="Times New Roman" w:hAnsi="Times New Roman" w:cs="Times New Roman"/>
+          <w:sz w:val="24"/>
+          <w:szCs w:val="28"/>
+        </w:rPr>
+      </w:pPr>
+      <w:r>
+        <w:rPr>
+          <w:rFonts w:ascii="Times New Roman" w:hAnsi="Times New Roman" w:cs="Times New Roman"/>
+          <w:sz w:val="24"/>
+          <w:szCs w:val="28"/>
+        </w:rPr>
+        <w:t>7.1. Общие положения</w:t>
+      </w:r>
+    </w:p>
+    <w:p>
+      <w:pPr>
+        <w:spacing w:line="240" w:lineRule="auto"/>
+        <w:jc w:val="both"/>
+        <w:rPr>
+          <w:rFonts w:ascii="Times New Roman" w:hAnsi="Times New Roman" w:cs="Times New Roman"/>
+          <w:sz w:val="24"/>
+          <w:szCs w:val="28"/>
+        </w:rPr>
+      </w:pPr>
+      <w:r>
+        <w:rPr>
+          <w:rFonts w:ascii="Times New Roman" w:hAnsi="Times New Roman" w:cs="Times New Roman"/>
+          <w:sz w:val="24"/>
+          <w:szCs w:val="28"/>
+        </w:rPr>
+        <w:t>7.2. Нормируемые показатели и параметры</w:t>
+      </w:r>
+      <w:r>
+        <w:rPr>
+          <w:rFonts w:ascii="Times New Roman" w:hAnsi="Times New Roman" w:cs="Times New Roman"/>
+          <w:sz w:val="24"/>
+          <w:szCs w:val="28"/>
+        </w:rPr>
+        <w:t xml:space="preserve"> (параметры э</w:t>
+      </w:r>
+      <w:r>
+        <w:rPr>
+          <w:rFonts w:ascii="Times New Roman" w:hAnsi="Times New Roman" w:cs="Times New Roman"/>
+          <w:sz w:val="24"/>
+          <w:szCs w:val="28"/>
+        </w:rPr>
+        <w:t>лектростатическо</w:t>
+      </w:r>
+      <w:r>
+        <w:rPr>
+          <w:rFonts w:ascii="Times New Roman" w:hAnsi="Times New Roman" w:cs="Times New Roman"/>
+          <w:sz w:val="24"/>
+          <w:szCs w:val="28"/>
+        </w:rPr>
+        <w:t>го</w:t>
+      </w:r>
+      <w:r>
+        <w:rPr>
+          <w:rFonts w:ascii="Times New Roman" w:hAnsi="Times New Roman" w:cs="Times New Roman"/>
+          <w:sz w:val="24"/>
+          <w:szCs w:val="28"/>
+        </w:rPr>
+        <w:t xml:space="preserve"> пол</w:t>
+      </w:r>
+      <w:r>
+        <w:rPr>
+          <w:rFonts w:ascii="Times New Roman" w:hAnsi="Times New Roman" w:cs="Times New Roman"/>
+          <w:sz w:val="24"/>
+          <w:szCs w:val="28"/>
+        </w:rPr>
+        <w:t>я и постоянного магнитного поля)</w:t>
+      </w:r>
+    </w:p>
+    <w:p>
+      <w:pPr>
+        <w:spacing w:line="240" w:lineRule="auto"/>
+        <w:jc w:val="both"/>
+        <w:rPr>
+          <w:rFonts w:ascii="Times New Roman" w:hAnsi="Times New Roman" w:cs="Times New Roman"/>
+          <w:sz w:val="24"/>
+          <w:szCs w:val="28"/>
+        </w:rPr>
+      </w:pPr>
+      <w:r>
+        <w:rPr>
+          <w:rFonts w:ascii="Times New Roman" w:hAnsi="Times New Roman" w:cs="Times New Roman"/>
+          <w:sz w:val="24"/>
+          <w:szCs w:val="28"/>
+        </w:rPr>
+        <w:t>7.3 Требования к организации контроля и методам измерения параметров</w:t>
+      </w:r>
+      <w:r>
+        <w:rPr>
+          <w:rFonts w:ascii="Times New Roman" w:hAnsi="Times New Roman" w:cs="Times New Roman"/>
+          <w:sz w:val="24"/>
+          <w:szCs w:val="28"/>
+        </w:rPr>
+        <w:t xml:space="preserve"> (и</w:t>
+      </w:r>
+      <w:r>
+        <w:rPr>
+          <w:rFonts w:ascii="Times New Roman" w:hAnsi="Times New Roman" w:cs="Times New Roman"/>
+          <w:sz w:val="24"/>
+          <w:szCs w:val="28"/>
+        </w:rPr>
+        <w:t>змерения уровней электрических, магнитных, электромагнитных полей на рабочих местах проводятся в соответствии с утвержденными и аттестованными в установленном порядке методиками</w:t>
+      </w:r>
+      <w:r>
+        <w:rPr>
+          <w:rFonts w:ascii="Times New Roman" w:hAnsi="Times New Roman" w:cs="Times New Roman"/>
+          <w:sz w:val="24"/>
+          <w:szCs w:val="28"/>
+        </w:rPr>
+        <w:t>)</w:t>
+      </w:r>
+    </w:p>
+    <w:p>
+      <w:pPr>
+        <w:spacing w:line="240" w:lineRule="auto"/>
+        <w:jc w:val="both"/>
+        <w:rPr>
+          <w:rFonts w:ascii="Times New Roman" w:hAnsi="Times New Roman" w:cs="Times New Roman"/>
+          <w:sz w:val="24"/>
+          <w:szCs w:val="28"/>
+        </w:rPr>
+      </w:pPr>
+    </w:p>
+    <w:p>
+      <w:pPr>
+        <w:spacing w:line="240" w:lineRule="auto"/>
+        <w:jc w:val="both"/>
+        <w:rPr>
+          <w:rFonts w:ascii="Times New Roman" w:hAnsi="Times New Roman" w:cs="Times New Roman"/>
+          <w:sz w:val="24"/>
+          <w:szCs w:val="28"/>
+        </w:rPr>
+      </w:pPr>
+      <w:r>
+        <w:rPr>
+          <w:rFonts w:ascii="Times New Roman" w:hAnsi="Times New Roman" w:cs="Times New Roman"/>
+          <w:sz w:val="24"/>
+          <w:szCs w:val="28"/>
+        </w:rPr>
+        <w:t>VIII. ЛАЗЕРНОЕ ИЗЛУЧЕНИЕ НА РАБОЧИХ МЕСТАХ</w:t>
+      </w:r>
+    </w:p>
+    <w:p>
+      <w:pPr>
+        <w:spacing w:line="240" w:lineRule="auto"/>
+        <w:jc w:val="both"/>
+        <w:rPr>
+          <w:rFonts w:ascii="Times New Roman" w:hAnsi="Times New Roman" w:cs="Times New Roman"/>
+          <w:sz w:val="24"/>
+          <w:szCs w:val="28"/>
+        </w:rPr>
+      </w:pPr>
+      <w:r>
+        <w:rPr>
+          <w:rFonts w:ascii="Times New Roman" w:hAnsi="Times New Roman" w:cs="Times New Roman"/>
+          <w:sz w:val="24"/>
+          <w:szCs w:val="28"/>
+        </w:rPr>
+        <w:t>8.1. Общие положения</w:t>
+      </w:r>
+    </w:p>
+    <w:p>
+      <w:pPr>
+        <w:spacing w:line="240" w:lineRule="auto"/>
+        <w:jc w:val="both"/>
+        <w:rPr>
+          <w:rFonts w:ascii="Times New Roman" w:hAnsi="Times New Roman" w:cs="Times New Roman"/>
+          <w:sz w:val="24"/>
+          <w:szCs w:val="28"/>
+        </w:rPr>
+      </w:pPr>
+      <w:r>
+        <w:rPr>
+          <w:rFonts w:ascii="Times New Roman" w:hAnsi="Times New Roman" w:cs="Times New Roman"/>
+          <w:sz w:val="24"/>
+          <w:szCs w:val="28"/>
+        </w:rPr>
+        <w:t>8.2. Нормируемые показатели и параметры</w:t>
+      </w:r>
+      <w:r>
+        <w:rPr>
+          <w:rFonts w:ascii="Times New Roman" w:hAnsi="Times New Roman" w:cs="Times New Roman"/>
+          <w:sz w:val="24"/>
+          <w:szCs w:val="28"/>
+        </w:rPr>
+        <w:t xml:space="preserve"> (п</w:t>
+      </w:r>
+      <w:r>
+        <w:rPr>
+          <w:rFonts w:ascii="Times New Roman" w:hAnsi="Times New Roman" w:cs="Times New Roman"/>
+          <w:sz w:val="24"/>
+          <w:szCs w:val="28"/>
+        </w:rPr>
+        <w:t>редельно допустимые уровни (ПДУ) лазерного излучения устанавливаются для двух условий облучения - однократного и хронического для трех диапазонов длин волн</w:t>
+      </w:r>
+      <w:r>
+        <w:rPr>
+          <w:rFonts w:ascii="Times New Roman" w:hAnsi="Times New Roman" w:cs="Times New Roman"/>
+          <w:sz w:val="24"/>
+          <w:szCs w:val="28"/>
+        </w:rPr>
+        <w:t>)</w:t>
+      </w:r>
+    </w:p>
+    <w:p>
+      <w:pPr>
+        <w:spacing w:line="240" w:lineRule="auto"/>
+        <w:jc w:val="both"/>
+        <w:rPr>
+          <w:rFonts w:ascii="Times New Roman" w:hAnsi="Times New Roman" w:cs="Times New Roman"/>
+          <w:sz w:val="24"/>
+          <w:szCs w:val="28"/>
+        </w:rPr>
+      </w:pPr>
+      <w:r>
+        <w:rPr>
+          <w:rFonts w:ascii="Times New Roman" w:hAnsi="Times New Roman" w:cs="Times New Roman"/>
+          <w:sz w:val="24"/>
+          <w:szCs w:val="28"/>
+        </w:rPr>
+        <w:t>8.3. Требования к организации контроля и методам измерения параметров</w:t>
+      </w:r>
+    </w:p>
+    <w:p>
+      <w:pPr>
+        <w:spacing w:line="240" w:lineRule="auto"/>
+        <w:jc w:val="both"/>
+        <w:rPr>
+          <w:rFonts w:ascii="Times New Roman" w:hAnsi="Times New Roman" w:cs="Times New Roman"/>
+          <w:sz w:val="24"/>
+          <w:szCs w:val="28"/>
+        </w:rPr>
+      </w:pPr>
+      <w:r>
+        <w:rPr>
+          <w:rFonts w:ascii="Times New Roman" w:hAnsi="Times New Roman" w:cs="Times New Roman"/>
+          <w:sz w:val="24"/>
+          <w:szCs w:val="28"/>
+        </w:rPr>
+        <w:t>8.4. Санитарно-эпидемиологические требования к источникам лазерного излучения, требования к персоналу, а также к знакам и надписям</w:t>
+      </w:r>
+      <w:r>
+        <w:rPr>
+          <w:rFonts w:ascii="Times New Roman" w:hAnsi="Times New Roman" w:cs="Times New Roman"/>
+          <w:sz w:val="24"/>
+          <w:szCs w:val="28"/>
+        </w:rPr>
+        <w:t xml:space="preserve"> (т</w:t>
+      </w:r>
+      <w:r>
+        <w:rPr>
+          <w:rFonts w:ascii="Times New Roman" w:hAnsi="Times New Roman" w:cs="Times New Roman"/>
+          <w:sz w:val="24"/>
+          <w:szCs w:val="28"/>
+        </w:rPr>
+        <w:t>ребования к конструкции лазерных изделий</w:t>
+      </w:r>
+      <w:r>
+        <w:rPr>
+          <w:rFonts w:ascii="Times New Roman" w:hAnsi="Times New Roman" w:cs="Times New Roman"/>
+          <w:sz w:val="24"/>
+          <w:szCs w:val="28"/>
+        </w:rPr>
+        <w:t>)</w:t>
+      </w:r>
+    </w:p>
+    <w:p>
+      <w:pPr>
+        <w:spacing w:line="240" w:lineRule="auto"/>
+        <w:jc w:val="both"/>
+        <w:rPr>
+          <w:rFonts w:ascii="Times New Roman" w:hAnsi="Times New Roman" w:cs="Times New Roman"/>
+          <w:sz w:val="24"/>
+          <w:szCs w:val="28"/>
+        </w:rPr>
+      </w:pPr>
+    </w:p>
+    <w:p>
+      <w:pPr>
+        <w:spacing w:line="240" w:lineRule="auto"/>
+        <w:jc w:val="both"/>
+        <w:rPr>
+          <w:rFonts w:ascii="Times New Roman" w:hAnsi="Times New Roman" w:cs="Times New Roman"/>
+          <w:sz w:val="24"/>
+          <w:szCs w:val="28"/>
+        </w:rPr>
+      </w:pPr>
+      <w:r>
+        <w:rPr>
+          <w:rFonts w:ascii="Times New Roman" w:hAnsi="Times New Roman" w:cs="Times New Roman"/>
+          <w:sz w:val="24"/>
+          <w:szCs w:val="28"/>
+        </w:rPr>
+        <w:t>IX. УЛЬТРАФИОЛЕТОВОЕ ИЗЛУЧЕНИЕ</w:t>
+      </w:r>
+    </w:p>
+    <w:p>
+      <w:pPr>
+        <w:spacing w:line="240" w:lineRule="auto"/>
+        <w:jc w:val="both"/>
+        <w:rPr>
+          <w:rFonts w:ascii="Times New Roman" w:hAnsi="Times New Roman" w:cs="Times New Roman"/>
+          <w:sz w:val="24"/>
+          <w:szCs w:val="28"/>
+        </w:rPr>
+      </w:pPr>
+      <w:r>
+        <w:rPr>
+          <w:rFonts w:ascii="Times New Roman" w:hAnsi="Times New Roman" w:cs="Times New Roman"/>
+          <w:sz w:val="24"/>
+          <w:szCs w:val="28"/>
+        </w:rPr>
+        <w:t>9.1. Общие положения</w:t>
+      </w:r>
     </w:p>
     <w:p>
       <w:pPr>
@@ -786,394 +1667,32 @@
           <w:szCs w:val="28"/>
         </w:rPr>
         <w:lastRenderedPageBreak/>
-        <w:t>5.3. Требования к организации контроля и методам измерения параметров</w:t>
-      </w:r>
-    </w:p>
-    <w:p>
-      <w:pPr>
-        <w:spacing w:line="240" w:lineRule="auto"/>
-        <w:jc w:val="both"/>
-        <w:rPr>
-          <w:rFonts w:ascii="Times New Roman" w:hAnsi="Times New Roman" w:cs="Times New Roman"/>
-          <w:sz w:val="24"/>
-          <w:szCs w:val="28"/>
-        </w:rPr>
-      </w:pPr>
-      <w:r>
-        <w:rPr>
-          <w:rFonts w:ascii="Times New Roman" w:hAnsi="Times New Roman" w:cs="Times New Roman"/>
-          <w:sz w:val="24"/>
-          <w:szCs w:val="28"/>
-        </w:rPr>
-        <w:t>5.4. Санитарно-эпидемиологические требования к защите от инфразвука</w:t>
-      </w:r>
-    </w:p>
-    <w:p>
-      <w:pPr>
-        <w:spacing w:line="240" w:lineRule="auto"/>
-        <w:jc w:val="both"/>
-        <w:rPr>
-          <w:rFonts w:ascii="Times New Roman" w:hAnsi="Times New Roman" w:cs="Times New Roman"/>
-          <w:sz w:val="24"/>
-          <w:szCs w:val="28"/>
-        </w:rPr>
-      </w:pPr>
-    </w:p>
-    <w:p>
-      <w:pPr>
-        <w:spacing w:line="240" w:lineRule="auto"/>
-        <w:jc w:val="both"/>
-        <w:rPr>
-          <w:rFonts w:ascii="Times New Roman" w:hAnsi="Times New Roman" w:cs="Times New Roman"/>
-          <w:sz w:val="24"/>
-          <w:szCs w:val="28"/>
-        </w:rPr>
-      </w:pPr>
-      <w:r>
-        <w:rPr>
-          <w:rFonts w:ascii="Times New Roman" w:hAnsi="Times New Roman" w:cs="Times New Roman"/>
-          <w:sz w:val="24"/>
-          <w:szCs w:val="28"/>
-        </w:rPr>
-        <w:t>VI. ВОЗДУШНЫЙ И КОНТАКТНЫЙ УЛЬТРАЗВУК НА РАБОЧИХ МЕСТАХ</w:t>
-      </w:r>
-    </w:p>
-    <w:p>
-      <w:pPr>
-        <w:spacing w:line="240" w:lineRule="auto"/>
-        <w:jc w:val="both"/>
-        <w:rPr>
-          <w:rFonts w:ascii="Times New Roman" w:hAnsi="Times New Roman" w:cs="Times New Roman"/>
-          <w:sz w:val="24"/>
-          <w:szCs w:val="28"/>
-        </w:rPr>
-      </w:pPr>
-      <w:r>
-        <w:rPr>
-          <w:rFonts w:ascii="Times New Roman" w:hAnsi="Times New Roman" w:cs="Times New Roman"/>
-          <w:sz w:val="24"/>
-          <w:szCs w:val="28"/>
-        </w:rPr>
-        <w:t>6.1. Общие положения</w:t>
-      </w:r>
-    </w:p>
-    <w:p>
-      <w:pPr>
-        <w:spacing w:line="240" w:lineRule="auto"/>
-        <w:jc w:val="both"/>
-        <w:rPr>
-          <w:rFonts w:ascii="Times New Roman" w:hAnsi="Times New Roman" w:cs="Times New Roman"/>
-          <w:sz w:val="24"/>
-          <w:szCs w:val="28"/>
-        </w:rPr>
-      </w:pPr>
-      <w:r>
-        <w:rPr>
-          <w:rFonts w:ascii="Times New Roman" w:hAnsi="Times New Roman" w:cs="Times New Roman"/>
-          <w:sz w:val="24"/>
-          <w:szCs w:val="28"/>
-        </w:rPr>
-        <w:t>6.2. Нормируемые показатели и параметры</w:t>
-      </w:r>
-    </w:p>
-    <w:p>
-      <w:pPr>
-        <w:spacing w:line="240" w:lineRule="auto"/>
-        <w:jc w:val="both"/>
-        <w:rPr>
-          <w:rFonts w:ascii="Times New Roman" w:hAnsi="Times New Roman" w:cs="Times New Roman"/>
-          <w:sz w:val="24"/>
-          <w:szCs w:val="28"/>
-        </w:rPr>
-      </w:pPr>
-      <w:r>
-        <w:rPr>
-          <w:rFonts w:ascii="Times New Roman" w:hAnsi="Times New Roman" w:cs="Times New Roman"/>
-          <w:sz w:val="24"/>
-          <w:szCs w:val="28"/>
-        </w:rPr>
-        <w:t>6.3. Требования к организации контроля и методам измерения параметров</w:t>
-      </w:r>
-    </w:p>
-    <w:p>
-      <w:pPr>
-        <w:spacing w:line="240" w:lineRule="auto"/>
-        <w:jc w:val="both"/>
-        <w:rPr>
-          <w:rFonts w:ascii="Times New Roman" w:hAnsi="Times New Roman" w:cs="Times New Roman"/>
-          <w:sz w:val="24"/>
-          <w:szCs w:val="28"/>
-        </w:rPr>
-      </w:pPr>
-      <w:r>
-        <w:rPr>
-          <w:rFonts w:ascii="Times New Roman" w:hAnsi="Times New Roman" w:cs="Times New Roman"/>
-          <w:sz w:val="24"/>
-          <w:szCs w:val="28"/>
-        </w:rPr>
-        <w:t>6.4. Требования по ограничению неблагоприятного влияния ультразвука на рабочих местах</w:t>
-      </w:r>
-    </w:p>
-    <w:p>
-      <w:pPr>
-        <w:spacing w:line="240" w:lineRule="auto"/>
-        <w:jc w:val="both"/>
-        <w:rPr>
-          <w:rFonts w:ascii="Times New Roman" w:hAnsi="Times New Roman" w:cs="Times New Roman"/>
-          <w:sz w:val="24"/>
-          <w:szCs w:val="28"/>
-        </w:rPr>
-      </w:pPr>
-    </w:p>
-    <w:p>
-      <w:pPr>
-        <w:spacing w:line="240" w:lineRule="auto"/>
-        <w:jc w:val="both"/>
-        <w:rPr>
-          <w:rFonts w:ascii="Times New Roman" w:hAnsi="Times New Roman" w:cs="Times New Roman"/>
-          <w:sz w:val="24"/>
-          <w:szCs w:val="28"/>
-        </w:rPr>
-      </w:pPr>
-      <w:r>
-        <w:rPr>
-          <w:rFonts w:ascii="Times New Roman" w:hAnsi="Times New Roman" w:cs="Times New Roman"/>
-          <w:sz w:val="24"/>
-          <w:szCs w:val="28"/>
-        </w:rPr>
-        <w:t>VII. ЭЛЕКТРИЧЕСКИЕ, МАГНИТНЫЕ, ЭЛЕКТРОМАГНИТНЫЕ ПОЛЯ НА РАБОЧИХ МЕСТАХ</w:t>
-      </w:r>
-    </w:p>
-    <w:p>
-      <w:pPr>
-        <w:spacing w:line="240" w:lineRule="auto"/>
-        <w:jc w:val="both"/>
-        <w:rPr>
-          <w:rFonts w:ascii="Times New Roman" w:hAnsi="Times New Roman" w:cs="Times New Roman"/>
-          <w:sz w:val="24"/>
-          <w:szCs w:val="28"/>
-        </w:rPr>
-      </w:pPr>
-      <w:r>
-        <w:rPr>
-          <w:rFonts w:ascii="Times New Roman" w:hAnsi="Times New Roman" w:cs="Times New Roman"/>
-          <w:sz w:val="24"/>
-          <w:szCs w:val="28"/>
-        </w:rPr>
-        <w:t>7.1. Общие положения</w:t>
-      </w:r>
-    </w:p>
-    <w:p>
-      <w:pPr>
-        <w:spacing w:line="240" w:lineRule="auto"/>
-        <w:jc w:val="both"/>
-        <w:rPr>
-          <w:rFonts w:ascii="Times New Roman" w:hAnsi="Times New Roman" w:cs="Times New Roman"/>
-          <w:sz w:val="24"/>
-          <w:szCs w:val="28"/>
-        </w:rPr>
-      </w:pPr>
-      <w:r>
-        <w:rPr>
-          <w:rFonts w:ascii="Times New Roman" w:hAnsi="Times New Roman" w:cs="Times New Roman"/>
-          <w:sz w:val="24"/>
-          <w:szCs w:val="28"/>
-        </w:rPr>
-        <w:t>7.2. Нормируемые показатели и параметры</w:t>
-      </w:r>
-    </w:p>
-    <w:p>
-      <w:pPr>
-        <w:spacing w:line="240" w:lineRule="auto"/>
-        <w:jc w:val="both"/>
-        <w:rPr>
-          <w:rFonts w:ascii="Times New Roman" w:hAnsi="Times New Roman" w:cs="Times New Roman"/>
-          <w:sz w:val="24"/>
-          <w:szCs w:val="28"/>
-        </w:rPr>
-      </w:pPr>
-      <w:r>
-        <w:rPr>
-          <w:rFonts w:ascii="Times New Roman" w:hAnsi="Times New Roman" w:cs="Times New Roman"/>
-          <w:sz w:val="24"/>
-          <w:szCs w:val="28"/>
-        </w:rPr>
-        <w:t>7.3 Требования к организации контроля и методам измерения параметров</w:t>
-      </w:r>
-    </w:p>
-    <w:p>
-      <w:pPr>
-        <w:spacing w:line="240" w:lineRule="auto"/>
-        <w:jc w:val="both"/>
-        <w:rPr>
-          <w:rFonts w:ascii="Times New Roman" w:hAnsi="Times New Roman" w:cs="Times New Roman"/>
-          <w:sz w:val="24"/>
-          <w:szCs w:val="28"/>
-        </w:rPr>
-      </w:pPr>
-    </w:p>
-    <w:p>
-      <w:pPr>
-        <w:spacing w:line="240" w:lineRule="auto"/>
-        <w:jc w:val="both"/>
-        <w:rPr>
-          <w:rFonts w:ascii="Times New Roman" w:hAnsi="Times New Roman" w:cs="Times New Roman"/>
-          <w:sz w:val="24"/>
-          <w:szCs w:val="28"/>
-        </w:rPr>
-      </w:pPr>
-      <w:r>
-        <w:rPr>
-          <w:rFonts w:ascii="Times New Roman" w:hAnsi="Times New Roman" w:cs="Times New Roman"/>
-          <w:sz w:val="24"/>
-          <w:szCs w:val="28"/>
-        </w:rPr>
-        <w:t>VIII. ЛАЗЕРНОЕ ИЗЛУЧЕНИЕ НА РАБОЧИХ МЕСТАХ</w:t>
-      </w:r>
-    </w:p>
-    <w:p>
-      <w:pPr>
-        <w:spacing w:line="240" w:lineRule="auto"/>
-        <w:jc w:val="both"/>
-        <w:rPr>
-          <w:rFonts w:ascii="Times New Roman" w:hAnsi="Times New Roman" w:cs="Times New Roman"/>
-          <w:sz w:val="24"/>
-          <w:szCs w:val="28"/>
-        </w:rPr>
-      </w:pPr>
-      <w:r>
-        <w:rPr>
-          <w:rFonts w:ascii="Times New Roman" w:hAnsi="Times New Roman" w:cs="Times New Roman"/>
-          <w:sz w:val="24"/>
-          <w:szCs w:val="28"/>
-        </w:rPr>
-        <w:t>8.1. Общие положения</w:t>
-      </w:r>
-    </w:p>
-    <w:p>
-      <w:pPr>
-        <w:spacing w:line="240" w:lineRule="auto"/>
-        <w:jc w:val="both"/>
-        <w:rPr>
-          <w:rFonts w:ascii="Times New Roman" w:hAnsi="Times New Roman" w:cs="Times New Roman"/>
-          <w:sz w:val="24"/>
-          <w:szCs w:val="28"/>
-        </w:rPr>
-      </w:pPr>
-      <w:r>
-        <w:rPr>
-          <w:rFonts w:ascii="Times New Roman" w:hAnsi="Times New Roman" w:cs="Times New Roman"/>
-          <w:sz w:val="24"/>
-          <w:szCs w:val="28"/>
-        </w:rPr>
-        <w:t>8.2. Нормируемые показатели и параметры</w:t>
-      </w:r>
-    </w:p>
-    <w:p>
-      <w:pPr>
-        <w:spacing w:line="240" w:lineRule="auto"/>
-        <w:jc w:val="both"/>
-        <w:rPr>
-          <w:rFonts w:ascii="Times New Roman" w:hAnsi="Times New Roman" w:cs="Times New Roman"/>
-          <w:sz w:val="24"/>
-          <w:szCs w:val="28"/>
-        </w:rPr>
-      </w:pPr>
-      <w:r>
-        <w:rPr>
-          <w:rFonts w:ascii="Times New Roman" w:hAnsi="Times New Roman" w:cs="Times New Roman"/>
-          <w:sz w:val="24"/>
-          <w:szCs w:val="28"/>
-        </w:rPr>
-        <w:t>8.3. Требования к организации контроля и методам измерения параметров</w:t>
-      </w:r>
-    </w:p>
-    <w:p>
-      <w:pPr>
-        <w:spacing w:line="240" w:lineRule="auto"/>
-        <w:jc w:val="both"/>
-        <w:rPr>
-          <w:rFonts w:ascii="Times New Roman" w:hAnsi="Times New Roman" w:cs="Times New Roman"/>
-          <w:sz w:val="24"/>
-          <w:szCs w:val="28"/>
-        </w:rPr>
-      </w:pPr>
-      <w:r>
-        <w:rPr>
-          <w:rFonts w:ascii="Times New Roman" w:hAnsi="Times New Roman" w:cs="Times New Roman"/>
-          <w:sz w:val="24"/>
-          <w:szCs w:val="28"/>
-        </w:rPr>
-        <w:t>8.4. Санитарно-эпидемиологические требования к источникам лазерного излучения, требования к персоналу, а также к знакам и надписям</w:t>
-      </w:r>
-    </w:p>
-    <w:p>
-      <w:pPr>
-        <w:spacing w:line="240" w:lineRule="auto"/>
-        <w:jc w:val="both"/>
-        <w:rPr>
-          <w:rFonts w:ascii="Times New Roman" w:hAnsi="Times New Roman" w:cs="Times New Roman"/>
-          <w:sz w:val="24"/>
-          <w:szCs w:val="28"/>
-        </w:rPr>
-      </w:pPr>
-    </w:p>
-    <w:p>
-      <w:pPr>
-        <w:spacing w:line="240" w:lineRule="auto"/>
-        <w:jc w:val="both"/>
-        <w:rPr>
-          <w:rFonts w:ascii="Times New Roman" w:hAnsi="Times New Roman" w:cs="Times New Roman"/>
-          <w:sz w:val="24"/>
-          <w:szCs w:val="28"/>
-        </w:rPr>
-      </w:pPr>
-      <w:r>
-        <w:rPr>
-          <w:rFonts w:ascii="Times New Roman" w:hAnsi="Times New Roman" w:cs="Times New Roman"/>
-          <w:sz w:val="24"/>
-          <w:szCs w:val="28"/>
-        </w:rPr>
-        <w:t>IX. УЛЬТРАФИОЛЕТОВОЕ ИЗЛУЧЕНИЕ</w:t>
-      </w:r>
-    </w:p>
-    <w:p>
-      <w:pPr>
-        <w:spacing w:line="240" w:lineRule="auto"/>
-        <w:jc w:val="both"/>
-        <w:rPr>
-          <w:rFonts w:ascii="Times New Roman" w:hAnsi="Times New Roman" w:cs="Times New Roman"/>
-          <w:sz w:val="24"/>
-          <w:szCs w:val="28"/>
-        </w:rPr>
-      </w:pPr>
-      <w:r>
-        <w:rPr>
-          <w:rFonts w:ascii="Times New Roman" w:hAnsi="Times New Roman" w:cs="Times New Roman"/>
-          <w:sz w:val="24"/>
-          <w:szCs w:val="28"/>
-        </w:rPr>
-        <w:t>9.1. Общие положения</w:t>
-      </w:r>
-    </w:p>
-    <w:p>
-      <w:pPr>
-        <w:spacing w:line="240" w:lineRule="auto"/>
-        <w:jc w:val="both"/>
-        <w:rPr>
-          <w:rFonts w:ascii="Times New Roman" w:hAnsi="Times New Roman" w:cs="Times New Roman"/>
-          <w:sz w:val="24"/>
-          <w:szCs w:val="28"/>
-        </w:rPr>
-      </w:pPr>
-      <w:r>
-        <w:rPr>
-          <w:rFonts w:ascii="Times New Roman" w:hAnsi="Times New Roman" w:cs="Times New Roman"/>
-          <w:sz w:val="24"/>
-          <w:szCs w:val="28"/>
-        </w:rPr>
         <w:t>9.2. Нормируемые показатели и параметры</w:t>
       </w:r>
+      <w:r>
+        <w:rPr>
+          <w:rFonts w:ascii="Times New Roman" w:hAnsi="Times New Roman" w:cs="Times New Roman"/>
+          <w:sz w:val="24"/>
+          <w:szCs w:val="28"/>
+        </w:rPr>
+        <w:t xml:space="preserve"> (</w:t>
+      </w:r>
+      <w:r>
+        <w:rPr>
+          <w:rFonts w:ascii="Times New Roman" w:hAnsi="Times New Roman" w:cs="Times New Roman"/>
+          <w:sz w:val="24"/>
+          <w:szCs w:val="28"/>
+        </w:rPr>
+        <w:t>временные допустимые величины ультрафиолетового излучения на постоянных и непостоянных рабочих местах от производственных источников с учетом спектрального состава излучения</w:t>
+      </w:r>
+      <w:r>
+        <w:rPr>
+          <w:rFonts w:ascii="Times New Roman" w:hAnsi="Times New Roman" w:cs="Times New Roman"/>
+          <w:sz w:val="24"/>
+          <w:szCs w:val="28"/>
+        </w:rPr>
+        <w:t>)</w:t>
+      </w:r>
     </w:p>
     <w:p>
       <w:pPr>
@@ -1261,6 +1780,118 @@
         </w:rPr>
         <w:t>10.2. Нормируемые показатели и параметры освещенности на рабочем месте</w:t>
       </w:r>
+      <w:r>
+        <w:rPr>
+          <w:rFonts w:ascii="Times New Roman" w:hAnsi="Times New Roman" w:cs="Times New Roman"/>
+          <w:sz w:val="24"/>
+          <w:szCs w:val="28"/>
+        </w:rPr>
+        <w:t xml:space="preserve"> (</w:t>
+      </w:r>
+      <w:r>
+        <w:rPr>
+          <w:rFonts w:ascii="Times New Roman" w:hAnsi="Times New Roman" w:cs="Times New Roman"/>
+          <w:sz w:val="24"/>
+          <w:szCs w:val="28"/>
+        </w:rPr>
+        <w:t>с</w:t>
+      </w:r>
+      <w:r>
+        <w:rPr>
+          <w:rFonts w:ascii="Times New Roman" w:hAnsi="Times New Roman" w:cs="Times New Roman"/>
+          <w:sz w:val="24"/>
+          <w:szCs w:val="28"/>
+        </w:rPr>
+        <w:t>редняя освещенность на рабочей поверхности</w:t>
+      </w:r>
+      <w:r>
+        <w:rPr>
+          <w:rFonts w:ascii="Times New Roman" w:hAnsi="Times New Roman" w:cs="Times New Roman"/>
+          <w:sz w:val="24"/>
+          <w:szCs w:val="28"/>
+        </w:rPr>
+        <w:t xml:space="preserve">; </w:t>
+      </w:r>
+      <w:r>
+        <w:rPr>
+          <w:rFonts w:ascii="Times New Roman" w:hAnsi="Times New Roman" w:cs="Times New Roman"/>
+          <w:sz w:val="24"/>
+          <w:szCs w:val="28"/>
+        </w:rPr>
+        <w:t>к</w:t>
+      </w:r>
+      <w:r>
+        <w:rPr>
+          <w:rFonts w:ascii="Times New Roman" w:hAnsi="Times New Roman" w:cs="Times New Roman"/>
+          <w:sz w:val="24"/>
+          <w:szCs w:val="28"/>
+        </w:rPr>
+        <w:t>оэффициент пульсации освещенности</w:t>
+      </w:r>
+      <w:r>
+        <w:rPr>
+          <w:rFonts w:ascii="Times New Roman" w:hAnsi="Times New Roman" w:cs="Times New Roman"/>
+          <w:sz w:val="24"/>
+          <w:szCs w:val="28"/>
+        </w:rPr>
+        <w:t>;</w:t>
+      </w:r>
+      <w:r>
+        <w:rPr>
+          <w:rFonts w:ascii="Times New Roman" w:hAnsi="Times New Roman" w:cs="Times New Roman"/>
+          <w:sz w:val="24"/>
+          <w:szCs w:val="28"/>
+        </w:rPr>
+        <w:t xml:space="preserve"> </w:t>
+      </w:r>
+      <w:r>
+        <w:rPr>
+          <w:rFonts w:ascii="Times New Roman" w:hAnsi="Times New Roman" w:cs="Times New Roman"/>
+          <w:sz w:val="24"/>
+          <w:szCs w:val="28"/>
+        </w:rPr>
+        <w:t>о</w:t>
+      </w:r>
+      <w:r>
+        <w:rPr>
+          <w:rFonts w:ascii="Times New Roman" w:hAnsi="Times New Roman" w:cs="Times New Roman"/>
+          <w:sz w:val="24"/>
+          <w:szCs w:val="28"/>
+        </w:rPr>
+        <w:t>бъединенный показатель дискомфорта, URG</w:t>
+      </w:r>
+      <w:r>
+        <w:rPr>
+          <w:rFonts w:ascii="Times New Roman" w:hAnsi="Times New Roman" w:cs="Times New Roman"/>
+          <w:sz w:val="24"/>
+          <w:szCs w:val="28"/>
+        </w:rPr>
+        <w:t xml:space="preserve">; </w:t>
+      </w:r>
+      <w:r>
+        <w:rPr>
+          <w:rFonts w:ascii="Times New Roman" w:hAnsi="Times New Roman" w:cs="Times New Roman"/>
+          <w:sz w:val="24"/>
+          <w:szCs w:val="28"/>
+        </w:rPr>
+        <w:t>к</w:t>
+      </w:r>
+      <w:r>
+        <w:rPr>
+          <w:rFonts w:ascii="Times New Roman" w:hAnsi="Times New Roman" w:cs="Times New Roman"/>
+          <w:sz w:val="24"/>
+          <w:szCs w:val="28"/>
+        </w:rPr>
+        <w:t>оэффициент естественной освещенности, КЕО</w:t>
+      </w:r>
+      <w:r>
+        <w:rPr>
+          <w:rFonts w:ascii="Times New Roman" w:hAnsi="Times New Roman" w:cs="Times New Roman"/>
+          <w:sz w:val="24"/>
+          <w:szCs w:val="28"/>
+        </w:rPr>
+        <w:t>)</w:t>
+      </w:r>
     </w:p>
     <w:p>
       <w:pPr>
@@ -1291,6 +1922,8 @@
           <w:szCs w:val="28"/>
         </w:rPr>
       </w:pPr>
+      <w:bookmarkStart w:id="1" w:name="_GoBack"/>
+      <w:bookmarkEnd w:id="1"/>
     </w:p>
     <w:p>
       <w:pPr>
@@ -1357,7 +1990,6 @@
           <w:sz w:val="24"/>
           <w:szCs w:val="24"/>
         </w:rPr>
-        <w:lastRenderedPageBreak/>
         <w:t>Приложение 4. Санитарно-эпидемиологические требования к параметрам микроклимата в производственных помещениях, оборудованных системами искусственного охлаждения или лучистого обогрева</w:t>
       </w:r>
     </w:p>
@@ -1939,6 +2571,18 @@
       <w:shd w:val="clear" w:color="auto" w:fill="E1DFDD"/>
     </w:rPr>
   </w:style>
+  <w:style w:type="character" w:styleId="a5">
+    <w:name w:val="FollowedHyperlink"/>
+    <w:basedOn w:val="a0"/>
+    <w:uiPriority w:val="99"/>
+    <w:semiHidden/>
+    <w:unhideWhenUsed/>
+    <w:rsid w:val="006E2F85"/>
+    <w:rPr>
+      <w:color w:val="954F72" w:themeColor="followedHyperlink"/>
+      <w:u w:val="single"/>
+    </w:rPr>
+  </w:style>
 </w:styles>
 </file>
 
